--- a/Documentos/Tema-20077134-Giancarlo-Rau-Johan-Baldeon.docx
+++ b/Documentos/Tema-20077134-Giancarlo-Rau-Johan-Baldeon.docx
@@ -653,23 +653,119 @@
           <w:szCs w:val="22"/>
           <w:lang w:val="es-ES_tradnl"/>
         </w:rPr>
-        <w:t xml:space="preserve">Debido </w:t>
-      </w:r>
-      <w:r>
-        <w:rPr>
-          <w:rFonts w:ascii="Arial" w:hAnsi="Arial" w:cs="Arial"/>
-          <w:szCs w:val="22"/>
-          <w:lang w:val="es-ES_tradnl"/>
-        </w:rPr>
-        <w:t xml:space="preserve">a que existe una gran variedad de negocios que brindan servicio al público como son las cafeterías. </w:t>
-      </w:r>
-      <w:r>
-        <w:rPr>
-          <w:rFonts w:ascii="Arial" w:hAnsi="Arial" w:cs="Arial"/>
-          <w:szCs w:val="22"/>
-          <w:lang w:val="es-ES_tradnl"/>
-        </w:rPr>
-        <w:t>Estos negocios cuentan con  diversos procesos manuales que dificultan o demoran la atención al cliente.</w:t>
+        <w:t xml:space="preserve">En los últimos años se ha incrementado </w:t>
+      </w:r>
+      <w:r>
+        <w:rPr>
+          <w:rFonts w:ascii="Arial" w:hAnsi="Arial" w:cs="Arial"/>
+          <w:szCs w:val="22"/>
+          <w:lang w:val="es-ES_tradnl"/>
+        </w:rPr>
+        <w:t>una gran variedad de negocios que brindan servicio al público</w:t>
+      </w:r>
+      <w:r>
+        <w:rPr>
+          <w:rFonts w:ascii="Arial" w:hAnsi="Arial" w:cs="Arial"/>
+          <w:szCs w:val="22"/>
+          <w:lang w:val="es-ES_tradnl"/>
+        </w:rPr>
+        <w:t>, entre los principales negocios se puede considerar a los restaurantes y las</w:t>
+      </w:r>
+      <w:r>
+        <w:rPr>
+          <w:rFonts w:ascii="Arial" w:hAnsi="Arial" w:cs="Arial"/>
+          <w:szCs w:val="22"/>
+          <w:lang w:val="es-ES_tradnl"/>
+        </w:rPr>
+        <w:t xml:space="preserve"> cafeterías. </w:t>
+      </w:r>
+      <w:r>
+        <w:rPr>
+          <w:rFonts w:ascii="Arial" w:hAnsi="Arial" w:cs="Arial"/>
+          <w:szCs w:val="22"/>
+          <w:lang w:val="es-ES_tradnl"/>
+        </w:rPr>
+        <w:t xml:space="preserve">Estos tipos de </w:t>
+      </w:r>
+      <w:r>
+        <w:rPr>
+          <w:rFonts w:ascii="Arial" w:hAnsi="Arial" w:cs="Arial"/>
+          <w:szCs w:val="22"/>
+          <w:lang w:val="es-ES_tradnl"/>
+        </w:rPr>
+        <w:t xml:space="preserve">negocios inicialmente </w:t>
+      </w:r>
+      <w:r>
+        <w:rPr>
+          <w:rFonts w:ascii="Arial" w:hAnsi="Arial" w:cs="Arial"/>
+          <w:szCs w:val="22"/>
+          <w:lang w:val="es-ES_tradnl"/>
+        </w:rPr>
+        <w:t xml:space="preserve">cuentan con  diversos procesos </w:t>
+      </w:r>
+      <w:r>
+        <w:rPr>
+          <w:rFonts w:ascii="Arial" w:hAnsi="Arial" w:cs="Arial"/>
+          <w:szCs w:val="22"/>
+          <w:lang w:val="es-ES_tradnl"/>
+        </w:rPr>
+        <w:t xml:space="preserve">dentro de la empresa que se realizan manualmente </w:t>
+      </w:r>
+      <w:r>
+        <w:rPr>
+          <w:rFonts w:ascii="Arial" w:hAnsi="Arial" w:cs="Arial"/>
+          <w:szCs w:val="22"/>
+          <w:lang w:val="es-ES_tradnl"/>
+        </w:rPr>
+        <w:t xml:space="preserve">y </w:t>
+      </w:r>
+      <w:r>
+        <w:rPr>
+          <w:rFonts w:ascii="Arial" w:hAnsi="Arial" w:cs="Arial"/>
+          <w:szCs w:val="22"/>
+          <w:lang w:val="es-ES_tradnl"/>
+        </w:rPr>
+        <w:t>que dificultan al momento de la atención al cliente.</w:t>
+      </w:r>
+      <w:r>
+        <w:rPr>
+          <w:rFonts w:ascii="Arial" w:hAnsi="Arial" w:cs="Arial"/>
+          <w:szCs w:val="22"/>
+          <w:lang w:val="es-ES_tradnl"/>
+        </w:rPr>
+        <w:t xml:space="preserve"> </w:t>
+      </w:r>
+      <w:r>
+        <w:rPr>
+          <w:rFonts w:ascii="Arial" w:hAnsi="Arial" w:cs="Arial"/>
+          <w:szCs w:val="22"/>
+          <w:lang w:val="es-ES_tradnl"/>
+        </w:rPr>
+        <w:t>Es por esto que se recurre a los sistemas de información, con el fin de tener</w:t>
+      </w:r>
+      <w:r>
+        <w:rPr>
+          <w:rFonts w:ascii="Arial" w:hAnsi="Arial" w:cs="Arial"/>
+          <w:szCs w:val="22"/>
+          <w:lang w:val="es-ES_tradnl"/>
+        </w:rPr>
+        <w:t xml:space="preserve"> un sistema </w:t>
+      </w:r>
+      <w:r>
+        <w:rPr>
+          <w:rFonts w:ascii="Arial" w:hAnsi="Arial" w:cs="Arial"/>
+          <w:szCs w:val="22"/>
+          <w:lang w:val="es-ES_tradnl"/>
+        </w:rPr>
+        <w:t>y</w:t>
+      </w:r>
+      <w:r>
+        <w:rPr>
+          <w:rFonts w:ascii="Arial" w:hAnsi="Arial" w:cs="Arial"/>
+          <w:szCs w:val="22"/>
+          <w:lang w:val="es-ES_tradnl"/>
+        </w:rPr>
+        <w:t xml:space="preserve"> cubrir los procesos manuales que existen en un negocio de cafeterías.</w:t>
       </w:r>
     </w:p>
     <w:p>
@@ -697,91 +793,49 @@
           <w:szCs w:val="22"/>
           <w:lang w:val="es-ES_tradnl"/>
         </w:rPr>
-        <w:t>Es por esto que se recurre a los sistemas de información, con el fin de tener</w:t>
-      </w:r>
-      <w:r>
-        <w:rPr>
-          <w:rFonts w:ascii="Arial" w:hAnsi="Arial" w:cs="Arial"/>
-          <w:szCs w:val="22"/>
-          <w:lang w:val="es-ES_tradnl"/>
-        </w:rPr>
-        <w:t xml:space="preserve"> un sistema </w:t>
-      </w:r>
-      <w:r>
-        <w:rPr>
-          <w:rFonts w:ascii="Arial" w:hAnsi="Arial" w:cs="Arial"/>
-          <w:szCs w:val="22"/>
-          <w:lang w:val="es-ES_tradnl"/>
-        </w:rPr>
-        <w:t>y</w:t>
-      </w:r>
-      <w:r>
-        <w:rPr>
-          <w:rFonts w:ascii="Arial" w:hAnsi="Arial" w:cs="Arial"/>
-          <w:szCs w:val="22"/>
-          <w:lang w:val="es-ES_tradnl"/>
-        </w:rPr>
-        <w:t xml:space="preserve"> cubrir los procesos manuales que existen en un negocio de cafeterías.</w:t>
-      </w:r>
-    </w:p>
-    <w:p>
-      <w:pPr>
-        <w:pStyle w:val="Textoindependiente"/>
-        <w:rPr>
-          <w:rFonts w:ascii="Arial" w:hAnsi="Arial" w:cs="Arial"/>
-          <w:szCs w:val="22"/>
-          <w:lang w:val="es-ES_tradnl"/>
-        </w:rPr>
-      </w:pPr>
-    </w:p>
-    <w:p>
-      <w:pPr>
-        <w:pStyle w:val="Textoindependiente"/>
-        <w:rPr>
-          <w:rFonts w:ascii="Arial" w:hAnsi="Arial" w:cs="Arial"/>
-          <w:szCs w:val="22"/>
-          <w:lang w:val="es-ES_tradnl"/>
-        </w:rPr>
-      </w:pPr>
-      <w:r>
-        <w:rPr>
-          <w:rFonts w:ascii="Arial" w:hAnsi="Arial" w:cs="Arial"/>
-          <w:szCs w:val="22"/>
-          <w:lang w:val="es-ES_tradnl"/>
-        </w:rPr>
-        <w:t>El sistema web propuesto será una herramienta útil para apoyar a los procesos de venta, atención de los productos en el área de almacén</w:t>
-      </w:r>
-      <w:r>
-        <w:rPr>
-          <w:rFonts w:ascii="Arial" w:hAnsi="Arial" w:cs="Arial"/>
-          <w:szCs w:val="22"/>
-          <w:lang w:val="es-ES_tradnl"/>
-        </w:rPr>
-        <w:t xml:space="preserve"> y el control del personal</w:t>
-      </w:r>
-      <w:r>
-        <w:rPr>
-          <w:rFonts w:ascii="Arial" w:hAnsi="Arial" w:cs="Arial"/>
-          <w:szCs w:val="22"/>
-          <w:lang w:val="es-ES_tradnl"/>
-        </w:rPr>
-        <w:t xml:space="preserve">. Además, ofrece el registro de datos importantes </w:t>
-      </w:r>
-      <w:r>
-        <w:rPr>
-          <w:rFonts w:ascii="Arial" w:hAnsi="Arial" w:cs="Arial"/>
-          <w:szCs w:val="22"/>
-          <w:lang w:val="es-ES_tradnl"/>
-        </w:rPr>
-        <w:t xml:space="preserve">en el área de almacén para </w:t>
-      </w:r>
-      <w:r>
-        <w:rPr>
-          <w:rFonts w:ascii="Arial" w:hAnsi="Arial" w:cs="Arial"/>
-          <w:szCs w:val="22"/>
-          <w:lang w:val="es-ES_tradnl"/>
-        </w:rPr>
-        <w:t>generar reportes para tomar decisiones acerca del negocio.</w:t>
+        <w:t>El sistema web propuesto</w:t>
+      </w:r>
+      <w:r>
+        <w:rPr>
+          <w:rFonts w:ascii="Arial" w:hAnsi="Arial" w:cs="Arial"/>
+          <w:szCs w:val="22"/>
+          <w:lang w:val="es-ES_tradnl"/>
+        </w:rPr>
+        <w:t xml:space="preserve"> para la solución, </w:t>
+      </w:r>
+      <w:r>
+        <w:rPr>
+          <w:rFonts w:ascii="Arial" w:hAnsi="Arial" w:cs="Arial"/>
+          <w:szCs w:val="22"/>
+          <w:lang w:val="es-ES_tradnl"/>
+        </w:rPr>
+        <w:t xml:space="preserve">será una herramienta útil para apoyar a los procesos </w:t>
+      </w:r>
+      <w:r>
+        <w:rPr>
+          <w:rFonts w:ascii="Arial" w:hAnsi="Arial" w:cs="Arial"/>
+          <w:szCs w:val="22"/>
+          <w:lang w:val="es-ES_tradnl"/>
+        </w:rPr>
+        <w:t xml:space="preserve">claves que tiene la empresa. </w:t>
+      </w:r>
+      <w:r>
+        <w:rPr>
+          <w:rFonts w:ascii="Arial" w:hAnsi="Arial" w:cs="Arial"/>
+          <w:szCs w:val="22"/>
+          <w:lang w:val="es-ES_tradnl"/>
+        </w:rPr>
+        <w:t>Las áreas principales de la empresa que son clave para su desarrollo son el área de ventas, compras, almacén y administración. En cada una de estas áreas hay procesos que se realizan manualmente.</w:t>
+      </w:r>
+      <w:bookmarkStart w:id="0" w:name="_GoBack"/>
+      <w:bookmarkEnd w:id="0"/>
+      <w:r>
+        <w:rPr>
+          <w:rFonts w:ascii="Arial" w:hAnsi="Arial" w:cs="Arial"/>
+          <w:szCs w:val="22"/>
+          <w:lang w:val="es-ES_tradnl"/>
+        </w:rPr>
+        <w:t xml:space="preserve"> </w:t>
       </w:r>
     </w:p>
     <w:p>
@@ -966,6 +1020,7 @@
           <w:szCs w:val="22"/>
           <w:lang w:val="es-ES_tradnl"/>
         </w:rPr>
+        <w:lastRenderedPageBreak/>
         <w:t>Proveer un medio para el registro  y control de mercaderías en el área de almacén.</w:t>
       </w:r>
     </w:p>
@@ -1311,8 +1366,6 @@
         </w:rPr>
         <w:t xml:space="preserve"> utilizará</w:t>
       </w:r>
-      <w:bookmarkStart w:id="0" w:name="_GoBack"/>
-      <w:bookmarkEnd w:id="0"/>
       <w:r>
         <w:rPr>
           <w:rFonts w:ascii="Arial" w:hAnsi="Arial" w:cs="Arial"/>

--- a/Documentos/Tema-20077134-Giancarlo-Rau-Johan-Baldeon.docx
+++ b/Documentos/Tema-20077134-Giancarlo-Rau-Johan-Baldeon.docx
@@ -765,7 +765,23 @@
           <w:szCs w:val="22"/>
           <w:lang w:val="es-ES_tradnl"/>
         </w:rPr>
-        <w:t xml:space="preserve"> cubrir los procesos manuales que existen en un negocio de cafeterías.</w:t>
+        <w:t xml:space="preserve"> cubrir los procesos </w:t>
+      </w:r>
+      <w:r>
+        <w:rPr>
+          <w:rFonts w:ascii="Arial" w:hAnsi="Arial" w:cs="Arial"/>
+          <w:szCs w:val="22"/>
+          <w:lang w:val="es-ES_tradnl"/>
+        </w:rPr>
+        <w:t>principales</w:t>
+      </w:r>
+      <w:r>
+        <w:rPr>
+          <w:rFonts w:ascii="Arial" w:hAnsi="Arial" w:cs="Arial"/>
+          <w:szCs w:val="22"/>
+          <w:lang w:val="es-ES_tradnl"/>
+        </w:rPr>
+        <w:t xml:space="preserve"> que existen en un negocio de cafeterías.</w:t>
       </w:r>
     </w:p>
     <w:p>
@@ -825,10 +841,40 @@
           <w:szCs w:val="22"/>
           <w:lang w:val="es-ES_tradnl"/>
         </w:rPr>
-        <w:t>Las áreas principales de la empresa que son clave para su desarrollo son el área de ventas, compras, almacén y administración. En cada una de estas áreas hay procesos que se realizan manualmente.</w:t>
-      </w:r>
-      <w:bookmarkStart w:id="0" w:name="_GoBack"/>
-      <w:bookmarkEnd w:id="0"/>
+        <w:t xml:space="preserve">Las áreas principales de la empresa que son clave para su desarrollo son el área de ventas, compras, almacén y administración. En cada una de estas áreas hay procesos que se </w:t>
+      </w:r>
+      <w:r>
+        <w:rPr>
+          <w:rFonts w:ascii="Arial" w:hAnsi="Arial" w:cs="Arial"/>
+          <w:szCs w:val="22"/>
+          <w:lang w:val="es-ES_tradnl"/>
+        </w:rPr>
+        <w:t xml:space="preserve">realizan manualmente como por ejemplo la generación de orden de compra y el registro de notas de entrada. También </w:t>
+      </w:r>
+      <w:r>
+        <w:rPr>
+          <w:rFonts w:ascii="Arial" w:hAnsi="Arial" w:cs="Arial"/>
+          <w:szCs w:val="22"/>
+          <w:lang w:val="es-ES_tradnl"/>
+        </w:rPr>
+        <w:t>en</w:t>
+      </w:r>
+      <w:r>
+        <w:rPr>
+          <w:rFonts w:ascii="Arial" w:hAnsi="Arial" w:cs="Arial"/>
+          <w:szCs w:val="22"/>
+          <w:lang w:val="es-ES_tradnl"/>
+        </w:rPr>
+        <w:t xml:space="preserve"> el sistema </w:t>
+      </w:r>
+      <w:r>
+        <w:rPr>
+          <w:rFonts w:ascii="Arial" w:hAnsi="Arial" w:cs="Arial"/>
+          <w:szCs w:val="22"/>
+          <w:lang w:val="es-ES_tradnl"/>
+        </w:rPr>
+        <w:t>se va a considerar la</w:t>
+      </w:r>
       <w:r>
         <w:rPr>
           <w:rFonts w:ascii="Arial" w:hAnsi="Arial" w:cs="Arial"/>
@@ -836,6 +882,22 @@
           <w:lang w:val="es-ES_tradnl"/>
         </w:rPr>
         <w:t xml:space="preserve"> </w:t>
+      </w:r>
+      <w:r>
+        <w:rPr>
+          <w:rFonts w:ascii="Arial" w:hAnsi="Arial" w:cs="Arial"/>
+          <w:szCs w:val="22"/>
+          <w:lang w:val="es-ES_tradnl"/>
+        </w:rPr>
+        <w:t xml:space="preserve">integración entre las distintas sucursales que tiene la empresa; es decir, </w:t>
+      </w:r>
+      <w:r>
+        <w:rPr>
+          <w:rFonts w:ascii="Arial" w:hAnsi="Arial" w:cs="Arial"/>
+          <w:szCs w:val="22"/>
+          <w:lang w:val="es-ES_tradnl"/>
+        </w:rPr>
+        <w:t>el gerente de la empresa puede obtener información en cualquier momento sobre el estado de las diferentes sucursales.</w:t>
       </w:r>
     </w:p>
     <w:p>
@@ -859,6 +921,8 @@
           <w:szCs w:val="22"/>
         </w:rPr>
       </w:pPr>
+      <w:bookmarkStart w:id="0" w:name="_GoBack"/>
+      <w:bookmarkEnd w:id="0"/>
       <w:r>
         <w:rPr>
           <w:rFonts w:cs="Arial"/>
@@ -984,6 +1048,7 @@
           <w:szCs w:val="22"/>
           <w:lang w:val="es-ES_tradnl"/>
         </w:rPr>
+        <w:lastRenderedPageBreak/>
         <w:t>Proveer un medio para el registro de notas de entrada y reportes en el área de compras de una cadena de cafeterías.</w:t>
       </w:r>
     </w:p>
@@ -1020,7 +1085,6 @@
           <w:szCs w:val="22"/>
           <w:lang w:val="es-ES_tradnl"/>
         </w:rPr>
-        <w:lastRenderedPageBreak/>
         <w:t>Proveer un medio para el registro  y control de mercaderías en el área de almacén.</w:t>
       </w:r>
     </w:p>
@@ -1131,6 +1195,29 @@
         </w:rPr>
         <w:t>Proveer un medio integrado que soporte las operaciones de un negocio de cafeterías.</w:t>
       </w:r>
+    </w:p>
+    <w:p>
+      <w:pPr>
+        <w:pStyle w:val="Prrafodelista"/>
+        <w:rPr>
+          <w:rFonts w:ascii="Arial" w:hAnsi="Arial" w:cs="Arial"/>
+          <w:sz w:val="22"/>
+          <w:szCs w:val="22"/>
+          <w:lang w:val="es-ES_tradnl"/>
+        </w:rPr>
+      </w:pPr>
+    </w:p>
+    <w:p>
+      <w:pPr>
+        <w:pStyle w:val="Prrafodelista"/>
+        <w:jc w:val="both"/>
+        <w:rPr>
+          <w:rFonts w:ascii="Arial" w:hAnsi="Arial" w:cs="Arial"/>
+          <w:sz w:val="22"/>
+          <w:szCs w:val="22"/>
+          <w:lang w:val="es-ES_tradnl"/>
+        </w:rPr>
+      </w:pPr>
     </w:p>
     <w:p>
       <w:pPr>
